--- a/docx_pages/40_Gerenciando campanhas.docx
+++ b/docx_pages/40_Gerenciando campanhas.docx
@@ -2,7 +2,7 @@
 <file path=word/document.xml><?xml version="1.0" encoding="utf-8"?>
 <w:document xmlns:w="http://schemas.openxmlformats.org/wordprocessingml/2006/main" xmlns:m="http://schemas.openxmlformats.org/officeDocument/2006/math" xmlns:r="http://schemas.openxmlformats.org/officeDocument/2006/relationships" xmlns:o="urn:schemas-microsoft-com:office:office" xmlns:v="urn:schemas-microsoft-com:vml" xmlns:w10="urn:schemas-microsoft-com:office:word" xmlns:a="http://schemas.openxmlformats.org/drawingml/2006/main" xmlns:pic="http://schemas.openxmlformats.org/drawingml/2006/picture" xmlns:wp="http://schemas.openxmlformats.org/drawingml/2006/wordprocessingDrawing">
   <w:body>
-    <w:bookmarkStart w:id="28" w:name="mc-main-content"/>
+    <w:bookmarkStart w:id="38" w:name="mc-main-content"/>
     <w:p>
       <w:pPr>
         <w:pStyle w:val="FirstParagraph"/>
@@ -10,7 +10,7 @@
       <w:bookmarkStart w:id="20" w:name="aanchor26"/>
       <w:bookmarkEnd w:id="20"/>
     </w:p>
-    <w:bookmarkStart w:id="27" w:name="gerenciando-campanhas-1"/>
+    <w:bookmarkStart w:id="37" w:name="gerenciando-campanhas-1"/>
     <w:p>
       <w:pPr>
         <w:pStyle w:val="Heading1"/>
@@ -137,7 +137,7 @@
         </w:r>
       </w:hyperlink>
     </w:p>
-    <w:bookmarkStart w:id="25" w:name="ColunaAções"/>
+    <w:bookmarkStart w:id="33" w:name="ColunaAções"/>
     <w:p>
       <w:pPr>
         <w:pStyle w:val="Heading2"/>
@@ -193,7 +193,46 @@
         <w:t xml:space="preserve"> </w:t>
       </w:r>
       <w:r>
-        <w:t xml:space="preserve">Entrar em tela cheia</w:t>
+        <w:drawing>
+          <wp:inline>
+            <wp:extent cx="147071" cy="147071"/>
+            <wp:effectExtent b="0" l="0" r="0" t="0"/>
+            <wp:docPr descr="Entrar em tela cheia" title="Entrar em tela cheia" id="23" name="Picture"/>
+            <a:graphic>
+              <a:graphicData uri="http://schemas.openxmlformats.org/drawingml/2006/picture">
+                <pic:pic>
+                  <pic:nvPicPr>
+                    <pic:cNvPr descr="C:/Users/samue/WebScrapper/HelpArcher-to-pdf/images/20c2bc869016ed71732900ece8cdcc7c.png" id="24" name="Picture"/>
+                    <pic:cNvPicPr>
+                      <a:picLocks noChangeArrowheads="1" noChangeAspect="1"/>
+                    </pic:cNvPicPr>
+                  </pic:nvPicPr>
+                  <pic:blipFill>
+                    <a:blip r:embed="rId22"/>
+                    <a:stretch>
+                      <a:fillRect/>
+                    </a:stretch>
+                  </pic:blipFill>
+                  <pic:spPr bwMode="auto">
+                    <a:xfrm>
+                      <a:off x="0" y="0"/>
+                      <a:ext cx="147071" cy="147071"/>
+                    </a:xfrm>
+                    <a:prstGeom prst="rect">
+                      <a:avLst/>
+                    </a:prstGeom>
+                    <a:noFill/>
+                    <a:ln w="9525">
+                      <a:noFill/>
+                      <a:headEnd/>
+                      <a:tailEnd/>
+                    </a:ln>
+                  </pic:spPr>
+                </pic:pic>
+              </a:graphicData>
+            </a:graphic>
+          </wp:inline>
+        </w:drawing>
       </w:r>
       <w:r>
         <w:t xml:space="preserve"> </w:t>
@@ -205,7 +244,46 @@
         <w:t xml:space="preserve"> </w:t>
       </w:r>
       <w:r>
-        <w:t xml:space="preserve">Reticências</w:t>
+        <w:drawing>
+          <wp:inline>
+            <wp:extent cx="179043" cy="51155"/>
+            <wp:effectExtent b="0" l="0" r="0" t="0"/>
+            <wp:docPr descr="Reticências" title="Reticências" id="26" name="Picture"/>
+            <a:graphic>
+              <a:graphicData uri="http://schemas.openxmlformats.org/drawingml/2006/picture">
+                <pic:pic>
+                  <pic:nvPicPr>
+                    <pic:cNvPr descr="C:/Users/samue/WebScrapper/HelpArcher-to-pdf/images/55cf25731e07976dbceb7b679de33b95.png" id="27" name="Picture"/>
+                    <pic:cNvPicPr>
+                      <a:picLocks noChangeArrowheads="1" noChangeAspect="1"/>
+                    </pic:cNvPicPr>
+                  </pic:nvPicPr>
+                  <pic:blipFill>
+                    <a:blip r:embed="rId25"/>
+                    <a:stretch>
+                      <a:fillRect/>
+                    </a:stretch>
+                  </pic:blipFill>
+                  <pic:spPr bwMode="auto">
+                    <a:xfrm>
+                      <a:off x="0" y="0"/>
+                      <a:ext cx="179043" cy="51155"/>
+                    </a:xfrm>
+                    <a:prstGeom prst="rect">
+                      <a:avLst/>
+                    </a:prstGeom>
+                    <a:noFill/>
+                    <a:ln w="9525">
+                      <a:noFill/>
+                      <a:headEnd/>
+                      <a:tailEnd/>
+                    </a:ln>
+                  </pic:spPr>
+                </pic:pic>
+              </a:graphicData>
+            </a:graphic>
+          </wp:inline>
+        </w:drawing>
       </w:r>
       <w:r>
         <w:t xml:space="preserve">.</w:t>
@@ -226,13 +304,52 @@
         <w:t xml:space="preserve"> </w:t>
       </w:r>
       <w:r>
-        <w:t xml:space="preserve">Reticências</w:t>
+        <w:drawing>
+          <wp:inline>
+            <wp:extent cx="179043" cy="51155"/>
+            <wp:effectExtent b="0" l="0" r="0" t="0"/>
+            <wp:docPr descr="Reticências" title="Reticências" id="28" name="Picture"/>
+            <a:graphic>
+              <a:graphicData uri="http://schemas.openxmlformats.org/drawingml/2006/picture">
+                <pic:pic>
+                  <pic:nvPicPr>
+                    <pic:cNvPr descr="C:/Users/samue/WebScrapper/HelpArcher-to-pdf/images/55cf25731e07976dbceb7b679de33b95.png" id="29" name="Picture"/>
+                    <pic:cNvPicPr>
+                      <a:picLocks noChangeArrowheads="1" noChangeAspect="1"/>
+                    </pic:cNvPicPr>
+                  </pic:nvPicPr>
+                  <pic:blipFill>
+                    <a:blip r:embed="rId25"/>
+                    <a:stretch>
+                      <a:fillRect/>
+                    </a:stretch>
+                  </pic:blipFill>
+                  <pic:spPr bwMode="auto">
+                    <a:xfrm>
+                      <a:off x="0" y="0"/>
+                      <a:ext cx="179043" cy="51155"/>
+                    </a:xfrm>
+                    <a:prstGeom prst="rect">
+                      <a:avLst/>
+                    </a:prstGeom>
+                    <a:noFill/>
+                    <a:ln w="9525">
+                      <a:noFill/>
+                      <a:headEnd/>
+                      <a:tailEnd/>
+                    </a:ln>
+                  </pic:spPr>
+                </pic:pic>
+              </a:graphicData>
+            </a:graphic>
+          </wp:inline>
+        </w:drawing>
       </w:r>
       <w:r>
         <w:t xml:space="preserve">.</w:t>
       </w:r>
     </w:p>
-    <w:bookmarkStart w:id="22" w:name="Lançarumacampanha"/>
+    <w:bookmarkStart w:id="30" w:name="Lançarumacampanha"/>
     <w:p>
       <w:pPr>
         <w:pStyle w:val="Heading3"/>
@@ -249,8 +366,8 @@
         <w:t xml:space="preserve">A opção Lançar está disponível apenas para campanhas manuais que estão prontas para lançamento.</w:t>
       </w:r>
     </w:p>
-    <w:bookmarkEnd w:id="22"/>
-    <w:bookmarkStart w:id="23" w:name="X4d1d2f94ee13ba87038a0a61ed28329c6805819"/>
+    <w:bookmarkEnd w:id="30"/>
+    <w:bookmarkStart w:id="31" w:name="X4d1d2f94ee13ba87038a0a61ed28329c6805819"/>
     <w:p>
       <w:pPr>
         <w:pStyle w:val="Heading3"/>
@@ -267,8 +384,8 @@
         <w:t xml:space="preserve">Para visualizar o histórico de execuções da campanha, selecione Exibir relatório.</w:t>
       </w:r>
     </w:p>
-    <w:bookmarkEnd w:id="23"/>
-    <w:bookmarkStart w:id="24" w:name="Excluirumacampanha"/>
+    <w:bookmarkEnd w:id="31"/>
+    <w:bookmarkStart w:id="32" w:name="Excluirumacampanha"/>
     <w:p>
       <w:pPr>
         <w:pStyle w:val="Heading3"/>
@@ -285,9 +402,9 @@
         <w:t xml:space="preserve">As campanhas manuais não podem ser excluídas se estiverem em andamento.</w:t>
       </w:r>
     </w:p>
-    <w:bookmarkEnd w:id="24"/>
-    <w:bookmarkEnd w:id="25"/>
-    <w:bookmarkStart w:id="26" w:name="Statusdacampanha"/>
+    <w:bookmarkEnd w:id="32"/>
+    <w:bookmarkEnd w:id="33"/>
+    <w:bookmarkStart w:id="36" w:name="Statusdacampanha"/>
     <w:p>
       <w:pPr>
         <w:pStyle w:val="Heading2"/>
@@ -468,7 +585,46 @@
               <w:t xml:space="preserve"> </w:t>
             </w:r>
             <w:r>
-              <w:t xml:space="preserve">Reticências</w:t>
+              <w:drawing>
+                <wp:inline>
+                  <wp:extent cx="179043" cy="51155"/>
+                  <wp:effectExtent b="0" l="0" r="0" t="0"/>
+                  <wp:docPr descr="Reticências" title="Reticências" id="34" name="Picture"/>
+                  <a:graphic>
+                    <a:graphicData uri="http://schemas.openxmlformats.org/drawingml/2006/picture">
+                      <pic:pic>
+                        <pic:nvPicPr>
+                          <pic:cNvPr descr="C:/Users/samue/WebScrapper/HelpArcher-to-pdf/images/55cf25731e07976dbceb7b679de33b95.png" id="35" name="Picture"/>
+                          <pic:cNvPicPr>
+                            <a:picLocks noChangeArrowheads="1" noChangeAspect="1"/>
+                          </pic:cNvPicPr>
+                        </pic:nvPicPr>
+                        <pic:blipFill>
+                          <a:blip r:embed="rId25"/>
+                          <a:stretch>
+                            <a:fillRect/>
+                          </a:stretch>
+                        </pic:blipFill>
+                        <pic:spPr bwMode="auto">
+                          <a:xfrm>
+                            <a:off x="0" y="0"/>
+                            <a:ext cx="179043" cy="51155"/>
+                          </a:xfrm>
+                          <a:prstGeom prst="rect">
+                            <a:avLst/>
+                          </a:prstGeom>
+                          <a:noFill/>
+                          <a:ln w="9525">
+                            <a:noFill/>
+                            <a:headEnd/>
+                            <a:tailEnd/>
+                          </a:ln>
+                        </pic:spPr>
+                      </pic:pic>
+                    </a:graphicData>
+                  </a:graphic>
+                </wp:inline>
+              </w:drawing>
             </w:r>
             <w:r>
               <w:t xml:space="preserve"> </w:t>
@@ -550,9 +706,9 @@
         </w:tc>
       </w:tr>
     </w:tbl>
-    <w:bookmarkEnd w:id="26"/>
-    <w:bookmarkEnd w:id="27"/>
-    <w:bookmarkEnd w:id="28"/>
+    <w:bookmarkEnd w:id="36"/>
+    <w:bookmarkEnd w:id="37"/>
+    <w:bookmarkEnd w:id="38"/>
     <w:sectPr>
       <w:footnotePr>
         <w:numRestart w:val="eachSect"/>
